--- a/法令ファイル/関税暫定措置法施行規則/関税暫定措置法施行規則（昭和四十四年大蔵省令第三十九号）.docx
+++ b/法令ファイル/関税暫定措置法施行規則/関税暫定措置法施行規則（昭和四十四年大蔵省令第三十九号）.docx
@@ -157,86 +157,56 @@
     </w:p>
     <w:p>
       <w:pPr>
-        <w:pStyle w:val="Heading6"/>
+        <w:pStyle w:val="ListBullet"/>
         <w:ind w:left="880"/>
       </w:pPr>
       <w:r>
         <w:t>一</w:t>
-      </w:r>
-    </w:p>
-    <w:p>
-      <w:pPr>
+        <w:br/>
+        <w:t>酪農品の需給動向</w:t>
+      </w:r>
+    </w:p>
+    <w:p>
+      <w:pPr>
+        <w:pStyle w:val="ListBullet"/>
         <w:ind w:left="880"/>
       </w:pPr>
       <w:r>
-        <w:t>酪農品の需給動向</w:t>
-      </w:r>
-    </w:p>
-    <w:p>
-      <w:pPr>
-        <w:pStyle w:val="Heading6"/>
+        <w:t>二</w:t>
+        <w:br/>
+        <w:t>米穀の国内消費仕向量の動向</w:t>
+      </w:r>
+    </w:p>
+    <w:p>
+      <w:pPr>
+        <w:pStyle w:val="ListBullet"/>
         <w:ind w:left="880"/>
       </w:pPr>
       <w:r>
-        <w:t>二</w:t>
-      </w:r>
-    </w:p>
-    <w:p>
-      <w:pPr>
+        <w:t>三</w:t>
+        <w:br/>
+        <w:t>でん粉総合需給表</w:t>
+      </w:r>
+    </w:p>
+    <w:p>
+      <w:pPr>
+        <w:pStyle w:val="ListBullet"/>
         <w:ind w:left="880"/>
       </w:pPr>
       <w:r>
-        <w:t>米穀の国内消費仕向量の動向</w:t>
-      </w:r>
-    </w:p>
-    <w:p>
-      <w:pPr>
-        <w:pStyle w:val="Heading6"/>
+        <w:t>四</w:t>
+        <w:br/>
+        <w:t>食肉流通統計</w:t>
+      </w:r>
+    </w:p>
+    <w:p>
+      <w:pPr>
+        <w:pStyle w:val="ListBullet"/>
         <w:ind w:left="880"/>
       </w:pPr>
       <w:r>
-        <w:t>三</w:t>
-      </w:r>
-    </w:p>
-    <w:p>
-      <w:pPr>
-        <w:ind w:left="880"/>
-      </w:pPr>
-      <w:r>
-        <w:t>でん粉総合需給表</w:t>
-      </w:r>
-    </w:p>
-    <w:p>
-      <w:pPr>
-        <w:pStyle w:val="Heading6"/>
-        <w:ind w:left="880"/>
-      </w:pPr>
-      <w:r>
-        <w:t>四</w:t>
-      </w:r>
-    </w:p>
-    <w:p>
-      <w:pPr>
-        <w:ind w:left="880"/>
-      </w:pPr>
-      <w:r>
-        <w:t>食肉流通統計</w:t>
-      </w:r>
-    </w:p>
-    <w:p>
-      <w:pPr>
-        <w:pStyle w:val="Heading6"/>
-        <w:ind w:left="880"/>
-      </w:pPr>
-      <w:r>
         <w:t>五</w:t>
-      </w:r>
-    </w:p>
-    <w:p>
-      <w:pPr>
-        <w:ind w:left="880"/>
-      </w:pPr>
-      <w:r>
+        <w:br/>
         <w:t>食肉保管状況調査</w:t>
       </w:r>
     </w:p>
@@ -281,6 +251,8 @@
       </w:pPr>
       <w:r>
         <w:t>令第二十五条第一項第一号ロに規定する財務省令で定めるところにより算出する輸出額の割合は、世界貿易機関がその年の翌年に公表するその年の輸出額に関する統計に基づき算出した世界の輸出額の総額のうちに占める国ごとの輸出額の割合とする。</w:t>
+        <w:br/>
+        <w:t>ただし、当該統計において国ごとの輸出額が公表されていない国の輸出額にあつては、その国の政府機関又は他の適当な国際機関が公表するその年の輸出額に関する統計によるものとする。</w:t>
       </w:r>
     </w:p>
     <w:p>
@@ -311,171 +283,111 @@
     </w:p>
     <w:p>
       <w:pPr>
-        <w:pStyle w:val="Heading6"/>
+        <w:pStyle w:val="ListBullet"/>
         <w:ind w:left="880"/>
       </w:pPr>
       <w:r>
         <w:t>一</w:t>
-      </w:r>
-    </w:p>
-    <w:p>
-      <w:pPr>
+        <w:br/>
+        <w:t>一の国又は地域（法第八条の二第一項又は第三項に規定する国又は地域をいう。以下同じ。）において採掘された鉱物性生産品</w:t>
+      </w:r>
+    </w:p>
+    <w:p>
+      <w:pPr>
+        <w:pStyle w:val="ListBullet"/>
         <w:ind w:left="880"/>
       </w:pPr>
       <w:r>
-        <w:t>一の国又は地域（法第八条の二第一項又は第三項に規定する国又は地域をいう。以下同じ。）において採掘された鉱物性生産品</w:t>
-      </w:r>
-    </w:p>
-    <w:p>
-      <w:pPr>
-        <w:pStyle w:val="Heading6"/>
+        <w:t>二</w:t>
+        <w:br/>
+        <w:t>一の国又は地域において収穫された植物性生産品</w:t>
+      </w:r>
+    </w:p>
+    <w:p>
+      <w:pPr>
+        <w:pStyle w:val="ListBullet"/>
         <w:ind w:left="880"/>
       </w:pPr>
       <w:r>
-        <w:t>二</w:t>
-      </w:r>
-    </w:p>
-    <w:p>
-      <w:pPr>
+        <w:t>三</w:t>
+        <w:br/>
+        <w:t>一の国又は地域において生まれ、かつ、成育した動物（生きているものに限る。）</w:t>
+      </w:r>
+    </w:p>
+    <w:p>
+      <w:pPr>
+        <w:pStyle w:val="ListBullet"/>
         <w:ind w:left="880"/>
       </w:pPr>
       <w:r>
-        <w:t>一の国又は地域において収穫された植物性生産品</w:t>
-      </w:r>
-    </w:p>
-    <w:p>
-      <w:pPr>
-        <w:pStyle w:val="Heading6"/>
+        <w:t>四</w:t>
+        <w:br/>
+        <w:t>一の国又は地域において動物（生きているものに限る。）から得られた物品</w:t>
+      </w:r>
+    </w:p>
+    <w:p>
+      <w:pPr>
+        <w:pStyle w:val="ListBullet"/>
         <w:ind w:left="880"/>
       </w:pPr>
       <w:r>
-        <w:t>三</w:t>
-      </w:r>
-    </w:p>
-    <w:p>
-      <w:pPr>
+        <w:t>五</w:t>
+        <w:br/>
+        <w:t>一の国又は地域において狩猟又は漁ろうにより得られた物品</w:t>
+      </w:r>
+    </w:p>
+    <w:p>
+      <w:pPr>
+        <w:pStyle w:val="ListBullet"/>
         <w:ind w:left="880"/>
       </w:pPr>
       <w:r>
-        <w:t>一の国又は地域において生まれ、かつ、成育した動物（生きているものに限る。）</w:t>
-      </w:r>
-    </w:p>
-    <w:p>
-      <w:pPr>
-        <w:pStyle w:val="Heading6"/>
+        <w:t>六</w:t>
+        <w:br/>
+        <w:t>一の国又は地域の船舶により公海並びに本邦の排他的経済水域の海域及び外国の排他的経済水域の海域で採捕された水産物</w:t>
+      </w:r>
+    </w:p>
+    <w:p>
+      <w:pPr>
+        <w:pStyle w:val="ListBullet"/>
         <w:ind w:left="880"/>
       </w:pPr>
       <w:r>
-        <w:t>四</w:t>
-      </w:r>
-    </w:p>
-    <w:p>
-      <w:pPr>
+        <w:t>七</w:t>
+        <w:br/>
+        <w:t>一の国又は地域の船舶において前号に掲げる物品のみを原料又は材料として生産された物品</w:t>
+      </w:r>
+    </w:p>
+    <w:p>
+      <w:pPr>
+        <w:pStyle w:val="ListBullet"/>
         <w:ind w:left="880"/>
       </w:pPr>
       <w:r>
-        <w:t>一の国又は地域において動物（生きているものに限る。）から得られた物品</w:t>
-      </w:r>
-    </w:p>
-    <w:p>
-      <w:pPr>
-        <w:pStyle w:val="Heading6"/>
+        <w:t>八</w:t>
+        <w:br/>
+        <w:t>一の国又は地域において収集された使用済みの物品で原料又は材料の回収用のみに適するもの</w:t>
+      </w:r>
+    </w:p>
+    <w:p>
+      <w:pPr>
+        <w:pStyle w:val="ListBullet"/>
         <w:ind w:left="880"/>
       </w:pPr>
       <w:r>
-        <w:t>五</w:t>
-      </w:r>
-    </w:p>
-    <w:p>
-      <w:pPr>
+        <w:t>九</w:t>
+        <w:br/>
+        <w:t>一の国又は地域において行なわれた製造の際に生じたくず</w:t>
+      </w:r>
+    </w:p>
+    <w:p>
+      <w:pPr>
+        <w:pStyle w:val="ListBullet"/>
         <w:ind w:left="880"/>
       </w:pPr>
       <w:r>
-        <w:t>一の国又は地域において狩猟又は漁ろうにより得られた物品</w:t>
-      </w:r>
-    </w:p>
-    <w:p>
-      <w:pPr>
-        <w:pStyle w:val="Heading6"/>
-        <w:ind w:left="880"/>
-      </w:pPr>
-      <w:r>
-        <w:t>六</w:t>
-      </w:r>
-    </w:p>
-    <w:p>
-      <w:pPr>
-        <w:ind w:left="880"/>
-      </w:pPr>
-      <w:r>
-        <w:t>一の国又は地域の船舶により公海並びに本邦の排他的経済水域の海域及び外国の排他的経済水域の海域で採捕された水産物</w:t>
-      </w:r>
-    </w:p>
-    <w:p>
-      <w:pPr>
-        <w:pStyle w:val="Heading6"/>
-        <w:ind w:left="880"/>
-      </w:pPr>
-      <w:r>
-        <w:t>七</w:t>
-      </w:r>
-    </w:p>
-    <w:p>
-      <w:pPr>
-        <w:ind w:left="880"/>
-      </w:pPr>
-      <w:r>
-        <w:t>一の国又は地域の船舶において前号に掲げる物品のみを原料又は材料として生産された物品</w:t>
-      </w:r>
-    </w:p>
-    <w:p>
-      <w:pPr>
-        <w:pStyle w:val="Heading6"/>
-        <w:ind w:left="880"/>
-      </w:pPr>
-      <w:r>
-        <w:t>八</w:t>
-      </w:r>
-    </w:p>
-    <w:p>
-      <w:pPr>
-        <w:ind w:left="880"/>
-      </w:pPr>
-      <w:r>
-        <w:t>一の国又は地域において収集された使用済みの物品で原料又は材料の回収用のみに適するもの</w:t>
-      </w:r>
-    </w:p>
-    <w:p>
-      <w:pPr>
-        <w:pStyle w:val="Heading6"/>
-        <w:ind w:left="880"/>
-      </w:pPr>
-      <w:r>
-        <w:t>九</w:t>
-      </w:r>
-    </w:p>
-    <w:p>
-      <w:pPr>
-        <w:ind w:left="880"/>
-      </w:pPr>
-      <w:r>
-        <w:t>一の国又は地域において行なわれた製造の際に生じたくず</w:t>
-      </w:r>
-    </w:p>
-    <w:p>
-      <w:pPr>
-        <w:pStyle w:val="Heading6"/>
-        <w:ind w:left="880"/>
-      </w:pPr>
-      <w:r>
         <w:t>十</w:t>
-      </w:r>
-    </w:p>
-    <w:p>
-      <w:pPr>
-        <w:ind w:left="880"/>
-      </w:pPr>
-      <w:r>
+        <w:br/>
         <w:t>一の国又は地域において前各号に掲げる物品のみを原料又は材料として生産された物品</w:t>
       </w:r>
     </w:p>
@@ -490,6 +402,8 @@
     <w:p>
       <w:r>
         <w:t>令第二十六条第一項第二号に規定する財務省令で定める加工又は製造は、法第八条の二第一項又は第三項の規定の適用を受けようとする物品の該当する関税定率法別表の番号の項が当該物品の原料又は材料（令第二十六条の規定により当該物品を生産した国又は地域が原産地とされる物品（別表において「原産品」という。）以外のもの（以下この条及び別表において「非原産品」という。）に限る。）の該当する同表の番号の項と異なることとなる加工又は製造（別表の中欄に掲げる物品にあつては、それぞれ同表の下欄に掲げる加工又は製造）とする。</w:t>
+        <w:br/>
+        <w:t>ただし、輸送又は保存のための乾燥、冷凍、塩水漬けその他これらに類する操作、単なる切断、選別、瓶、箱その他これらに類する包装容器に詰めること、改装、仕分け、製品又は包装にマークを付け又はラベルその他の表示を張り付け若しくは添付すること、非原産品の単なる混合、単なる部分品の組立て及びセットにすること並びにこれらから成る操作を除く。</w:t>
       </w:r>
     </w:p>
     <w:p>
@@ -571,35 +485,23 @@
     </w:p>
     <w:p>
       <w:pPr>
-        <w:pStyle w:val="Heading6"/>
+        <w:pStyle w:val="ListBullet"/>
         <w:ind w:left="880"/>
       </w:pPr>
       <w:r>
         <w:t>一</w:t>
-      </w:r>
-    </w:p>
-    <w:p>
-      <w:pPr>
+        <w:br/>
+        <w:t>関税定率法施行規則第二条第一項各号（飼料の規格）に掲げる条件を備えたものであること。</w:t>
+      </w:r>
+    </w:p>
+    <w:p>
+      <w:pPr>
+        <w:pStyle w:val="ListBullet"/>
         <w:ind w:left="880"/>
       </w:pPr>
       <w:r>
-        <w:t>関税定率法施行規則第二条第一項各号（飼料の規格）に掲げる条件を備えたものであること。</w:t>
-      </w:r>
-    </w:p>
-    <w:p>
-      <w:pPr>
-        <w:pStyle w:val="Heading6"/>
-        <w:ind w:left="880"/>
-      </w:pPr>
-      <w:r>
         <w:t>二</w:t>
-      </w:r>
-    </w:p>
-    <w:p>
-      <w:pPr>
-        <w:ind w:left="880"/>
-      </w:pPr>
-      <w:r>
+        <w:br/>
         <w:t>原料品のうち関税定率法別表第一〇〇一・九九号に掲げる物品（法第九条の二第一項（経済連携協定に基づく製造用原料品に係る譲許の便益の適用）の譲許の便益の適用を受けるものに限る。次項において同じ。）又は同表第一〇〇三・九〇号に掲げる物品（同条第一項の譲許の便益の適用を受けるものに限る。次項において同じ。）については、ひき砕いたもの、ひき割りしたもの、加熱した後に扁平状に押しつぶしたもの又は加圧により加熱したものとして使用されたものであること。</w:t>
       </w:r>
     </w:p>
@@ -622,49 +524,100 @@
     </w:p>
     <w:p>
       <w:pPr>
-        <w:pStyle w:val="Heading6"/>
+        <w:pStyle w:val="ListBullet"/>
         <w:ind w:left="880"/>
       </w:pPr>
       <w:r>
         <w:t>一</w:t>
-      </w:r>
-    </w:p>
-    <w:p>
-      <w:pPr>
+        <w:br/>
+        <w:t>関税定率法別表第一〇〇一・九九号に掲げる物品</w:t>
+        <w:br/>
+        <w:br/>
+        <w:br/>
+        <w:t>ひき砕いたもの（小麦（政府が主要食糧の需給及び価格の安定に関する法律（平成六年法律第百十三号）第四十二条（麦等の輸入を目的とする買入れ及び当該麦の売渡し）の規定により輸入するものであつて飼料の製造に使用するもの、同法第四十三条（輸入に係る麦等の特別な方式による買入れ及び売渡し）の規定による連名による申込みに応じて行う政府の買入れ及び売渡しに係る麦等として輸入されるものであつて飼料の製造に使用するもの並びに法第九条の二第一項の譲許の便益の適用を受けるものを除く。）から生産されたふすまを加えたもので、当該ふすまの重量が全重量の三十パーセント以上のもの（以下この号において「ふすまを加えたもの」という。）に限る。）、ひき割りしたもの（ふすまを加えたものに限る。）、加熱した後に扁平状に押しつぶしたもの又は加圧により加熱したもの</w:t>
+      </w:r>
+    </w:p>
+    <w:p>
+      <w:pPr>
+        <w:pStyle w:val="ListBullet"/>
         <w:ind w:left="880"/>
       </w:pPr>
       <w:r>
-        <w:t>関税定率法別表第一〇〇一・九九号に掲げる物品</w:t>
-      </w:r>
-    </w:p>
-    <w:p>
-      <w:pPr>
-        <w:pStyle w:val="Heading6"/>
+        <w:t>二</w:t>
+        <w:br/>
+        <w:t>関税定率法別表第一〇〇三・九〇号に掲げる物品</w:t>
+        <w:br/>
+        <w:br/>
+        <w:br/>
+        <w:t>ひき砕いたもの、ひき割りしたもの、加熱した後に扁平状に押しつぶしたもの又は加圧により加熱したもの</w:t>
+      </w:r>
+    </w:p>
+    <w:p>
+      <w:pPr>
+        <w:pStyle w:val="Heading4"/>
+      </w:pPr>
+      <w:r>
+        <w:t>第十二条（木材の指定）</w:t>
+      </w:r>
+    </w:p>
+    <w:p>
+      <w:r>
+        <w:t>令別表第一第三十項から第三十二項までに規定する財務省令で定めるものは、アビュラ、アカジョアフリカ、アフロルモシア、アコ、アラン、アンジローバ、アニングレ、アボジラ、アゾベ、バラウ、バルサ、ボッセクレイア、ボッセフォンセ、カチボ、セドロ、ダベーマ、ダークレッドメランチ、ジベツ、ドウシェ、フラミレ、フレイジョ、フロメイジャー、フーマ、ゲロンガン、イロンバ、インブイア、イペ、イロコ、ジャボティ、ジェルトン、ジェキティバ、ジョンコン、カプール、ケンパス、クルイン、コシポ、コチベ、コト、ライトレッドメランチ、リンバ、ロウロ、マカランドゥバ、マホガニー、マコレ、マンディオケイラ、マンソニア、メンクラン、メランチバカウ、メラワン、メルバウ、メルパウ、メルサワ、モアビ、ニアンゴン、ニヤトー、オベチェ、オクメ、オンザビリ、オレイ、オバンコル、オジゴ、パドック（かりん）、パルダオ、パリッサンドルグアテマラ、パリッサンドルパラ、パリッサンドルリオ、パリッサンドルロゼ、パウアマレロ、パウマーフィム、プライ、プナ、クアルバ、ラミン、サペリ、サキサキ、セプター、シポ、スクピラ、スレン、タウアリ、チーク、ティアマ、トラ、バイロラ、ホワイトラワン、ホワイトメランチ、ホワイトセラヤ及びイエローメランチとする。</w:t>
+      </w:r>
+    </w:p>
+    <w:p>
+      <w:pPr>
+        <w:pStyle w:val="ListBullet"/>
         <w:ind w:left="880"/>
       </w:pPr>
       <w:r>
+        <w:t>一</w:t>
+        <w:br/>
+        <w:t>この表の次の用語については、それぞれ次に定めるところによる。</w:t>
+      </w:r>
+    </w:p>
+    <w:p>
+      <w:pPr>
+        <w:pStyle w:val="ListBullet"/>
+        <w:ind w:left="880"/>
+      </w:pPr>
+      <w:r>
         <w:t>二</w:t>
-      </w:r>
-    </w:p>
-    <w:p>
-      <w:pPr>
+        <w:br/>
+        <w:t>この表の各項において、同表の下欄において製造につき非原産品割合が一定の率以下となることが必要とされる条件（以下「定率基準」という。）を定める項の中欄に掲げる物品（以下「製品」という。）の原料又は材料として使用された物品（以下「中間生産品」という。）が定率基準を定める他の項の中欄に掲げる物品に該当するときは、当該製品に係る定率基準を定める項の適用については、当該中間生産品の生産に使用された原産品及び非原産品は、製品の生産に直接に使用されたものとみなす。</w:t>
+      </w:r>
+    </w:p>
+    <w:p>
+      <w:pPr>
+        <w:pStyle w:val="ListBullet"/>
         <w:ind w:left="880"/>
       </w:pPr>
       <w:r>
-        <w:t>関税定率法別表第一〇〇三・九〇号に掲げる物品</w:t>
-      </w:r>
-    </w:p>
-    <w:p>
-      <w:pPr>
-        <w:pStyle w:val="Heading4"/>
-      </w:pPr>
-      <w:r>
-        <w:t>第十二条（木材の指定）</w:t>
-      </w:r>
-    </w:p>
-    <w:p>
-      <w:r>
-        <w:t>令別表第一第三十項から第三十二項までに規定する財務省令で定めるものは、アビュラ、アカジョアフリカ、アフロルモシア、アコ、アラン、アンジローバ、アニングレ、アボジラ、アゾベ、バラウ、バルサ、ボッセクレイア、ボッセフォンセ、カチボ、セドロ、ダベーマ、ダークレッドメランチ、ジベツ、ドウシェ、フラミレ、フレイジョ、フロメイジャー、フーマ、ゲロンガン、イロンバ、インブイア、イペ、イロコ、ジャボティ、ジェルトン、ジェキティバ、ジョンコン、カプール、ケンパス、クルイン、コシポ、コチベ、コト、ライトレッドメランチ、リンバ、ロウロ、マカランドゥバ、マホガニー、マコレ、マンディオケイラ、マンソニア、メンクラン、メランチバカウ、メラワン、メルバウ、メルパウ、メルサワ、モアビ、ニアンゴン、ニヤトー、オベチェ、オクメ、オンザビリ、オレイ、オバンコル、オジゴ、パドック（かりん）、パルダオ、パリッサンドルグアテマラ、パリッサンドルパラ、パリッサンドルリオ、パリッサンドルロゼ、パウアマレロ、パウマーフィム、プライ、プナ、クアルバ、ラミン、サペリ、サキサキ、セプター、シポ、スクピラ、スレン、タウアリ、チーク、ティアマ、トラ、バイロラ、ホワイトラワン、ホワイトメランチ、ホワイトセラヤ及びイエローメランチとする。</w:t>
+        <w:t>三</w:t>
+        <w:br/>
+        <w:t>この表の下欄において定率基準以外の条件は、中欄に掲げる物品の生産に使用される原料又は材料のうち原産品については、適用されない。</w:t>
+      </w:r>
+    </w:p>
+    <w:p>
+      <w:pPr>
+        <w:pStyle w:val="ListBullet"/>
+        <w:ind w:left="880"/>
+      </w:pPr>
+      <w:r>
+        <w:t>四</w:t>
+        <w:br/>
+        <w:t>この表の下欄に記載する紡織用天然繊維及び人造繊維の短繊維には、これらの繊維と人造繊維の長繊維（当該欄にこれらの繊維と第五〇・〇一項に該当する物品とがあわせて記載されている場合には、生糸又は人造繊維の長繊維）とを混ぜたものは含まない。</w:t>
+      </w:r>
+    </w:p>
+    <w:p>
+      <w:pPr>
+        <w:pStyle w:val="ListBullet"/>
+        <w:ind w:left="880"/>
+      </w:pPr>
+      <w:r>
+        <w:t>五</w:t>
+        <w:br/>
+        <w:t>関税定率法別表第六一類から第六三類までに該当する物品が原産品であるか否かを決定するに当たり、物品の生産に使用された原料又は材料であつて同表第五〇類から第六三類までに該当しないものについては、繊維を含むか否かを問わず、考慮しない。</w:t>
       </w:r>
     </w:p>
     <w:p>
@@ -678,11 +631,6 @@
       </w:pPr>
       <w:r>
         <w:t>附　則</w:t>
-      </w:r>
-    </w:p>
-    <w:p>
-      <w:r>
-        <w:t>この省令は、公布の日から施行する。</w:t>
       </w:r>
     </w:p>
     <w:p>
@@ -691,7 +639,7 @@
         <w:ind w:left="440"/>
       </w:pPr>
       <w:r>
-        <w:t>２</w:t>
+        <w:t>１</w:t>
       </w:r>
     </w:p>
     <w:p>
@@ -699,403 +647,7 @@
         <w:ind w:left="440"/>
       </w:pPr>
       <w:r>
-        <w:t>国産原油及び輸入原油の平均購入価格の算出方法に関する省令（昭和四十三年大蔵省令第六十二号）は、廃止する。</w:t>
-      </w:r>
-    </w:p>
-    <w:p>
-      <w:r>
-        <w:br w:type="page"/>
-      </w:r>
-    </w:p>
-    <w:p>
-      <w:pPr>
-        <w:pStyle w:val="Heading1"/>
-      </w:pPr>
-      <w:r>
-        <w:t>附　則（昭和四四年一二月二六日大蔵省令第六二号）</w:t>
-      </w:r>
-    </w:p>
-    <w:p>
-      <w:r>
         <w:t>この省令は、公布の日から施行する。</w:t>
-      </w:r>
-    </w:p>
-    <w:p>
-      <w:r>
-        <w:br w:type="page"/>
-      </w:r>
-    </w:p>
-    <w:p>
-      <w:pPr>
-        <w:pStyle w:val="Heading1"/>
-      </w:pPr>
-      <w:r>
-        <w:t>附　則（昭和四五年五月一日大蔵省令第三九号）</w:t>
-      </w:r>
-    </w:p>
-    <w:p>
-      <w:r>
-        <w:t>この省令は、公布の日から施行する。</w:t>
-      </w:r>
-    </w:p>
-    <w:p>
-      <w:r>
-        <w:br w:type="page"/>
-      </w:r>
-    </w:p>
-    <w:p>
-      <w:pPr>
-        <w:pStyle w:val="Heading1"/>
-      </w:pPr>
-      <w:r>
-        <w:t>附　則（昭和四五年六月一二日大蔵省令第四九号）</w:t>
-      </w:r>
-    </w:p>
-    <w:p>
-      <w:r>
-        <w:t>この省令は、昭和四十五年七月一日から施行する。</w:t>
-      </w:r>
-    </w:p>
-    <w:p>
-      <w:r>
-        <w:br w:type="page"/>
-      </w:r>
-    </w:p>
-    <w:p>
-      <w:pPr>
-        <w:pStyle w:val="Heading1"/>
-      </w:pPr>
-      <w:r>
-        <w:t>附　則（昭和四五年六月二二日大蔵省令第五〇号）</w:t>
-      </w:r>
-    </w:p>
-    <w:p>
-      <w:r>
-        <w:t>この省令は、公布の日から施行する。</w:t>
-      </w:r>
-    </w:p>
-    <w:p>
-      <w:r>
-        <w:br w:type="page"/>
-      </w:r>
-    </w:p>
-    <w:p>
-      <w:pPr>
-        <w:pStyle w:val="Heading1"/>
-      </w:pPr>
-      <w:r>
-        <w:t>附　則（昭和四五年一二月二八日大蔵省令第七四号）</w:t>
-      </w:r>
-    </w:p>
-    <w:p>
-      <w:r>
-        <w:t>この省令は、公布の日から施行する。</w:t>
-      </w:r>
-    </w:p>
-    <w:p>
-      <w:r>
-        <w:br w:type="page"/>
-      </w:r>
-    </w:p>
-    <w:p>
-      <w:pPr>
-        <w:pStyle w:val="Heading1"/>
-      </w:pPr>
-      <w:r>
-        <w:t>附　則（昭和四六年四月一日大蔵省令第一九号）</w:t>
-      </w:r>
-    </w:p>
-    <w:p>
-      <w:r>
-        <w:t>この省令は、公布の日から施行する。</w:t>
-      </w:r>
-    </w:p>
-    <w:p>
-      <w:r>
-        <w:br w:type="page"/>
-      </w:r>
-    </w:p>
-    <w:p>
-      <w:pPr>
-        <w:pStyle w:val="Heading1"/>
-      </w:pPr>
-      <w:r>
-        <w:t>附　則（昭和四六年七月八日大蔵省令第五三号）</w:t>
-      </w:r>
-    </w:p>
-    <w:p>
-      <w:r>
-        <w:t>この省令は、公布の日から施行する。</w:t>
-      </w:r>
-    </w:p>
-    <w:p>
-      <w:r>
-        <w:br w:type="page"/>
-      </w:r>
-    </w:p>
-    <w:p>
-      <w:pPr>
-        <w:pStyle w:val="Heading1"/>
-      </w:pPr>
-      <w:r>
-        <w:t>附　則（昭和四六年七月二二日大蔵省令第五五号）</w:t>
-      </w:r>
-    </w:p>
-    <w:p>
-      <w:r>
-        <w:t>この省令は、昭和四十六年八月一日から施行する。</w:t>
-      </w:r>
-    </w:p>
-    <w:p>
-      <w:r>
-        <w:br w:type="page"/>
-      </w:r>
-    </w:p>
-    <w:p>
-      <w:pPr>
-        <w:pStyle w:val="Heading1"/>
-      </w:pPr>
-      <w:r>
-        <w:t>附　則（昭和四六年八月三一日大蔵省令第六二号）</w:t>
-      </w:r>
-    </w:p>
-    <w:p>
-      <w:r>
-        <w:t>この省令は、公布の日から施行し、関税暫定措置法施行令第二十一条の二十二に定める特別精製業者が昭和四十六年四月一日以後に購入した国産原油及び輸入原油について適用する。</w:t>
-      </w:r>
-    </w:p>
-    <w:p>
-      <w:r>
-        <w:br w:type="page"/>
-      </w:r>
-    </w:p>
-    <w:p>
-      <w:pPr>
-        <w:pStyle w:val="Heading1"/>
-      </w:pPr>
-      <w:r>
-        <w:t>附　則（昭和四七年二月一八日大蔵省令第五号）</w:t>
-      </w:r>
-    </w:p>
-    <w:p>
-      <w:r>
-        <w:t>この省令は、公布の日から施行する。</w:t>
-      </w:r>
-    </w:p>
-    <w:p>
-      <w:r>
-        <w:br w:type="page"/>
-      </w:r>
-    </w:p>
-    <w:p>
-      <w:pPr>
-        <w:pStyle w:val="Heading1"/>
-      </w:pPr>
-      <w:r>
-        <w:t>附　則（昭和四七年三月三一日大蔵省令第一四号）</w:t>
-      </w:r>
-    </w:p>
-    <w:p>
-      <w:r>
-        <w:t>この省令は、昭和四十七年四月一日から施行する。</w:t>
-      </w:r>
-    </w:p>
-    <w:p>
-      <w:r>
-        <w:br w:type="page"/>
-      </w:r>
-    </w:p>
-    <w:p>
-      <w:pPr>
-        <w:pStyle w:val="Heading1"/>
-      </w:pPr>
-      <w:r>
-        <w:t>附　則（昭和四七年七月二四日大蔵省令第六三号）</w:t>
-      </w:r>
-    </w:p>
-    <w:p>
-      <w:r>
-        <w:t>この省令は、公布の日から施行する。</w:t>
-      </w:r>
-    </w:p>
-    <w:p>
-      <w:r>
-        <w:br w:type="page"/>
-      </w:r>
-    </w:p>
-    <w:p>
-      <w:pPr>
-        <w:pStyle w:val="Heading1"/>
-      </w:pPr>
-      <w:r>
-        <w:t>附　則（昭和四七年一二月二〇日大蔵省令第八三号）</w:t>
-      </w:r>
-    </w:p>
-    <w:p>
-      <w:r>
-        <w:t>この省令は、公布の日から施行する。</w:t>
-      </w:r>
-    </w:p>
-    <w:p>
-      <w:r>
-        <w:br w:type="page"/>
-      </w:r>
-    </w:p>
-    <w:p>
-      <w:pPr>
-        <w:pStyle w:val="Heading1"/>
-      </w:pPr>
-      <w:r>
-        <w:t>附　則（昭和四八年二月一日大蔵省令第七号）</w:t>
-      </w:r>
-    </w:p>
-    <w:p>
-      <w:r>
-        <w:t>この省令は、公布の日から施行する。</w:t>
-      </w:r>
-    </w:p>
-    <w:p>
-      <w:r>
-        <w:br w:type="page"/>
-      </w:r>
-    </w:p>
-    <w:p>
-      <w:pPr>
-        <w:pStyle w:val="Heading1"/>
-      </w:pPr>
-      <w:r>
-        <w:t>附　則（昭和四八年三月三一日大蔵省令第一九号）</w:t>
-      </w:r>
-    </w:p>
-    <w:p>
-      <w:r>
-        <w:t>この省令は、昭和四十八年四月一日から施行する。</w:t>
-      </w:r>
-    </w:p>
-    <w:p>
-      <w:r>
-        <w:br w:type="page"/>
-      </w:r>
-    </w:p>
-    <w:p>
-      <w:pPr>
-        <w:pStyle w:val="Heading1"/>
-      </w:pPr>
-      <w:r>
-        <w:t>附　則（昭和四九年一月一四日大蔵省令第二号）</w:t>
-      </w:r>
-    </w:p>
-    <w:p>
-      <w:r>
-        <w:t>この省令は、公布の日から施行する。</w:t>
-      </w:r>
-    </w:p>
-    <w:p>
-      <w:r>
-        <w:br w:type="page"/>
-      </w:r>
-    </w:p>
-    <w:p>
-      <w:pPr>
-        <w:pStyle w:val="Heading1"/>
-      </w:pPr>
-      <w:r>
-        <w:t>附　則（昭和四九年三月三〇日大蔵省令第二〇号）</w:t>
-      </w:r>
-    </w:p>
-    <w:p>
-      <w:r>
-        <w:t>この省令は、昭和四十九年四月一日から施行する。</w:t>
-      </w:r>
-    </w:p>
-    <w:p>
-      <w:r>
-        <w:br w:type="page"/>
-      </w:r>
-    </w:p>
-    <w:p>
-      <w:pPr>
-        <w:pStyle w:val="Heading1"/>
-      </w:pPr>
-      <w:r>
-        <w:t>附　則（昭和四九年七月一六日大蔵省令第四六号）</w:t>
-      </w:r>
-    </w:p>
-    <w:p>
-      <w:r>
-        <w:t>この省令は、公布の日から施行する。</w:t>
-      </w:r>
-    </w:p>
-    <w:p>
-      <w:r>
-        <w:br w:type="page"/>
-      </w:r>
-    </w:p>
-    <w:p>
-      <w:pPr>
-        <w:pStyle w:val="Heading1"/>
-      </w:pPr>
-      <w:r>
-        <w:t>附　則（昭和五〇年三月三一日大蔵省令第一三号）</w:t>
-      </w:r>
-    </w:p>
-    <w:p>
-      <w:r>
-        <w:t>この省令は、昭和五十年四月一日から施行する。</w:t>
-      </w:r>
-    </w:p>
-    <w:p>
-      <w:r>
-        <w:br w:type="page"/>
-      </w:r>
-    </w:p>
-    <w:p>
-      <w:pPr>
-        <w:pStyle w:val="Heading1"/>
-      </w:pPr>
-      <w:r>
-        <w:t>附　則（昭和五〇年一〇月二日大蔵省令第三七号）</w:t>
-      </w:r>
-    </w:p>
-    <w:p>
-      <w:r>
-        <w:t>この省令は、公布の日から施行する。</w:t>
-      </w:r>
-    </w:p>
-    <w:p>
-      <w:r>
-        <w:br w:type="page"/>
-      </w:r>
-    </w:p>
-    <w:p>
-      <w:pPr>
-        <w:pStyle w:val="Heading1"/>
-      </w:pPr>
-      <w:r>
-        <w:t>附　則（昭和五三年三月三一日大蔵省令第一四号）</w:t>
-      </w:r>
-    </w:p>
-    <w:p>
-      <w:r>
-        <w:t>この省令は、昭和五十三年四月一日から施行する。</w:t>
-      </w:r>
-    </w:p>
-    <w:p>
-      <w:r>
-        <w:br w:type="page"/>
-      </w:r>
-    </w:p>
-    <w:p>
-      <w:pPr>
-        <w:pStyle w:val="Heading1"/>
-      </w:pPr>
-      <w:r>
-        <w:t>附　則（昭和五四年三月三一日大蔵省令第一一号）</w:t>
-      </w:r>
-    </w:p>
-    <w:p>
-      <w:r>
-        <w:t>この省令は、昭和五十四年四月一日から施行する。</w:t>
       </w:r>
     </w:p>
     <w:p>
@@ -1112,7 +664,7 @@
         <w:ind w:left="440"/>
       </w:pPr>
       <w:r>
-        <w:t>改正前の別表第二及び別表第三に掲げる物品で、改正後の別表第二及び別表第三に掲げる物品に該当しないものについては、昭和五十四年三月三十一日までに輸入されたものに限り、なお従前の例による。</w:t>
+        <w:t>国産原油及び輸入原油の平均購入価格の算出方法に関する省令（昭和四十三年大蔵省令第六十二号）は、廃止する。</w:t>
       </w:r>
     </w:p>
     <w:p>
@@ -1125,12 +677,7 @@
         <w:pStyle w:val="Heading1"/>
       </w:pPr>
       <w:r>
-        <w:t>附　則（昭和五五年三月三一日大蔵省令第一三号）</w:t>
-      </w:r>
-    </w:p>
-    <w:p>
-      <w:r>
-        <w:t>この省令は、昭和五十五年四月一日から施行する。</w:t>
+        <w:t>附則（昭和四四年一二月二六日大蔵省令第六二号）</w:t>
       </w:r>
     </w:p>
     <w:p>
@@ -1139,7 +686,7 @@
         <w:ind w:left="440"/>
       </w:pPr>
       <w:r>
-        <w:t>２</w:t>
+        <w:t>１</w:t>
       </w:r>
     </w:p>
     <w:p>
@@ -1147,7 +694,7 @@
         <w:ind w:left="440"/>
       </w:pPr>
       <w:r>
-        <w:t>改正前の別表第二に掲げる物品で、改正後の別表第二に掲げる物品に該当しないもの及び改正前の別表第四に掲げる物品に係る関税の免除については、昭和五十五年三月三十一日までに輸入されたものに限り、なお従前の例による。</w:t>
+        <w:t>この省令は、公布の日から施行する。</w:t>
       </w:r>
     </w:p>
     <w:p>
@@ -1160,12 +707,12 @@
         <w:pStyle w:val="Heading1"/>
       </w:pPr>
       <w:r>
-        <w:t>附　則（昭和五五年一〇月二一日大蔵省令第四二号）</w:t>
-      </w:r>
-    </w:p>
-    <w:p>
-      <w:r>
-        <w:t>この省令は、関税及び貿易に関する一般協定第七条の実施に関する協定が日本国について効力を生ずる日（昭和五十六年一月一日）から施行する。</w:t>
+        <w:t>附則（昭和四五年五月一日大蔵省令第三九号）</w:t>
+      </w:r>
+    </w:p>
+    <w:p>
+      <w:r>
+        <w:t>この省令は、公布の日から施行する。</w:t>
       </w:r>
     </w:p>
     <w:p>
@@ -1178,12 +725,25 @@
         <w:pStyle w:val="Heading1"/>
       </w:pPr>
       <w:r>
-        <w:t>附　則（昭和五六年三月三一日大蔵省令第一〇号）</w:t>
-      </w:r>
-    </w:p>
-    <w:p>
-      <w:r>
-        <w:t>この省令は、昭和五十六年四月一日から施行する。</w:t>
+        <w:t>附則（昭和四五年六月一二日大蔵省令第四九号）</w:t>
+      </w:r>
+    </w:p>
+    <w:p>
+      <w:r>
+        <w:t>この省令は、昭和四十五年七月一日から施行する。</w:t>
+      </w:r>
+    </w:p>
+    <w:p>
+      <w:r>
+        <w:br w:type="page"/>
+      </w:r>
+    </w:p>
+    <w:p>
+      <w:pPr>
+        <w:pStyle w:val="Heading1"/>
+      </w:pPr>
+      <w:r>
+        <w:t>附則（昭和四五年六月二二日大蔵省令第五〇号）</w:t>
       </w:r>
     </w:p>
     <w:p>
@@ -1192,7 +752,7 @@
         <w:ind w:left="440"/>
       </w:pPr>
       <w:r>
-        <w:t>２</w:t>
+        <w:t>１</w:t>
       </w:r>
     </w:p>
     <w:p>
@@ -1200,7 +760,7 @@
         <w:ind w:left="440"/>
       </w:pPr>
       <w:r>
-        <w:t>改正前の別表第一、別表第二及び別表第三に掲げる物品で、改正後の別表第一、別表第二及び別表第三に掲げる物品に該当しないものに係る関税の免除については、昭和五十六年三月三十一日までに輸入されたものに限り、なお従前の例による。</w:t>
+        <w:t>この省令は、公布の日から施行する。</w:t>
       </w:r>
     </w:p>
     <w:p>
@@ -1213,30 +773,7 @@
         <w:pStyle w:val="Heading1"/>
       </w:pPr>
       <w:r>
-        <w:t>附　則（昭和五八年三月三一日大蔵省令第二二号）</w:t>
-      </w:r>
-    </w:p>
-    <w:p>
-      <w:r>
-        <w:t>この省令は、昭和五十八年四月一日から施行する。</w:t>
-      </w:r>
-    </w:p>
-    <w:p>
-      <w:r>
-        <w:br w:type="page"/>
-      </w:r>
-    </w:p>
-    <w:p>
-      <w:pPr>
-        <w:pStyle w:val="Heading1"/>
-      </w:pPr>
-      <w:r>
-        <w:t>附　則（昭和五九年三月三一日大蔵省令第一二号）</w:t>
-      </w:r>
-    </w:p>
-    <w:p>
-      <w:r>
-        <w:t>この省令は、昭和五十九年四月一日から施行する。</w:t>
+        <w:t>附則（昭和四五年一二月二八日大蔵省令第七四号）</w:t>
       </w:r>
     </w:p>
     <w:p>
@@ -1245,7 +782,7 @@
         <w:ind w:left="440"/>
       </w:pPr>
       <w:r>
-        <w:t>２</w:t>
+        <w:t>１</w:t>
       </w:r>
     </w:p>
     <w:p>
@@ -1253,7 +790,7 @@
         <w:ind w:left="440"/>
       </w:pPr>
       <w:r>
-        <w:t>改正前の第五条に掲げる物品で、改正後の第五条に掲げる物品に該当しないものに係る関税の免除については、昭和五十九年三月三十一日までに輸入されたものに限り、なお従前の例による。</w:t>
+        <w:t>この省令は、公布の日から施行する。</w:t>
       </w:r>
     </w:p>
     <w:p>
@@ -1266,12 +803,25 @@
         <w:pStyle w:val="Heading1"/>
       </w:pPr>
       <w:r>
-        <w:t>附　則（昭和六〇年三月三〇日大蔵省令第一七号）</w:t>
-      </w:r>
-    </w:p>
-    <w:p>
-      <w:r>
-        <w:t>この省令は、昭和六十年四月一日から施行する。</w:t>
+        <w:t>附則（昭和四六年四月一日大蔵省令第一九号）</w:t>
+      </w:r>
+    </w:p>
+    <w:p>
+      <w:r>
+        <w:t>この省令は、公布の日から施行する。</w:t>
+      </w:r>
+    </w:p>
+    <w:p>
+      <w:r>
+        <w:br w:type="page"/>
+      </w:r>
+    </w:p>
+    <w:p>
+      <w:pPr>
+        <w:pStyle w:val="Heading1"/>
+      </w:pPr>
+      <w:r>
+        <w:t>附則（昭和四六年七月八日大蔵省令第五三号）</w:t>
       </w:r>
     </w:p>
     <w:p>
@@ -1280,7 +830,7 @@
         <w:ind w:left="440"/>
       </w:pPr>
       <w:r>
-        <w:t>２</w:t>
+        <w:t>１</w:t>
       </w:r>
     </w:p>
     <w:p>
@@ -1288,7 +838,7 @@
         <w:ind w:left="440"/>
       </w:pPr>
       <w:r>
-        <w:t>改正前の別表第二に掲げる物品で、改正後の別表第二に掲げる物品に該当しないものに係る関税の免除については、昭和六十年三月三十一日までに輸入されたものに限り、なお従前の例による。</w:t>
+        <w:t>この省令は、公布の日から施行する。</w:t>
       </w:r>
     </w:p>
     <w:p>
@@ -1301,12 +851,43 @@
         <w:pStyle w:val="Heading1"/>
       </w:pPr>
       <w:r>
-        <w:t>附　則（昭和六〇年一二月二六日大蔵省令第六一号）</w:t>
-      </w:r>
-    </w:p>
-    <w:p>
-      <w:r>
-        <w:t>この省令は、昭和六十一年一月一日から施行する。</w:t>
+        <w:t>附則（昭和四六年七月二二日大蔵省令第五五号）</w:t>
+      </w:r>
+    </w:p>
+    <w:p>
+      <w:r>
+        <w:t>この省令は、昭和四十六年八月一日から施行する。</w:t>
+      </w:r>
+    </w:p>
+    <w:p>
+      <w:r>
+        <w:br w:type="page"/>
+      </w:r>
+    </w:p>
+    <w:p>
+      <w:pPr>
+        <w:pStyle w:val="Heading1"/>
+      </w:pPr>
+      <w:r>
+        <w:t>附則（昭和四六年八月三一日大蔵省令第六二号）</w:t>
+      </w:r>
+    </w:p>
+    <w:p>
+      <w:r>
+        <w:t>この省令は、公布の日から施行し、関税暫定措置法施行令第二十一条の二十二に定める特別精製業者が昭和四十六年四月一日以後に購入した国産原油及び輸入原油について適用する。</w:t>
+      </w:r>
+    </w:p>
+    <w:p>
+      <w:r>
+        <w:br w:type="page"/>
+      </w:r>
+    </w:p>
+    <w:p>
+      <w:pPr>
+        <w:pStyle w:val="Heading1"/>
+      </w:pPr>
+      <w:r>
+        <w:t>附則（昭和四七年二月一八日大蔵省令第五号）</w:t>
       </w:r>
     </w:p>
     <w:p>
@@ -1315,7 +896,7 @@
         <w:ind w:left="440"/>
       </w:pPr>
       <w:r>
-        <w:t>２</w:t>
+        <w:t>１</w:t>
       </w:r>
     </w:p>
     <w:p>
@@ -1323,7 +904,7 @@
         <w:ind w:left="440"/>
       </w:pPr>
       <w:r>
-        <w:t>改正前の第二条に掲げる物品で、改正後の第二条に掲げる物品に該当しないものに係る関税の免除については、昭和六十年十二月三十一日までに輸入されたものに限り、なお従前の例による。</w:t>
+        <w:t>この省令は、公布の日から施行する。</w:t>
       </w:r>
     </w:p>
     <w:p>
@@ -1336,12 +917,25 @@
         <w:pStyle w:val="Heading1"/>
       </w:pPr>
       <w:r>
-        <w:t>附　則（昭和六一年三月三一日大蔵省令第一三号）</w:t>
-      </w:r>
-    </w:p>
-    <w:p>
-      <w:r>
-        <w:t>この省令は、昭和六十一年四月一日から施行する。</w:t>
+        <w:t>附則（昭和四七年三月三一日大蔵省令第一四号）</w:t>
+      </w:r>
+    </w:p>
+    <w:p>
+      <w:r>
+        <w:t>この省令は、昭和四十七年四月一日から施行する。</w:t>
+      </w:r>
+    </w:p>
+    <w:p>
+      <w:r>
+        <w:br w:type="page"/>
+      </w:r>
+    </w:p>
+    <w:p>
+      <w:pPr>
+        <w:pStyle w:val="Heading1"/>
+      </w:pPr>
+      <w:r>
+        <w:t>附則（昭和四七年七月二四日大蔵省令第六三号）</w:t>
       </w:r>
     </w:p>
     <w:p>
@@ -1350,7 +944,7 @@
         <w:ind w:left="440"/>
       </w:pPr>
       <w:r>
-        <w:t>２</w:t>
+        <w:t>１</w:t>
       </w:r>
     </w:p>
     <w:p>
@@ -1358,7 +952,9 @@
         <w:ind w:left="440"/>
       </w:pPr>
       <w:r>
-        <w:t>改正前の第五条、別表第一及び別表第二に掲げる物品で、改正後の第五条、別表第一及び別表第二に掲げる物品に該当しないものに係る関税の免除については、昭和六十一年三月三十一日までに輸入されたものに限り、なお従前の例による。</w:t>
+        <w:t>この省令は、公布の日から施行する。</w:t>
+        <w:br/>
+        <w:t>ただし、第三条の次に三条を加える改正規定は、昭和四十七年九月一日から施行する。</w:t>
       </w:r>
     </w:p>
     <w:p>
@@ -1371,12 +967,151 @@
         <w:pStyle w:val="Heading1"/>
       </w:pPr>
       <w:r>
-        <w:t>附　則（昭和六二年三月三一日大蔵省令第一六号）</w:t>
-      </w:r>
-    </w:p>
-    <w:p>
-      <w:r>
-        <w:t>この省令は、昭和六十二年四月一日から施行する。</w:t>
+        <w:t>附則（昭和四七年一二月二〇日大蔵省令第八三号）</w:t>
+      </w:r>
+    </w:p>
+    <w:p>
+      <w:r>
+        <w:t>この省令は、公布の日から施行する。</w:t>
+      </w:r>
+    </w:p>
+    <w:p>
+      <w:r>
+        <w:br w:type="page"/>
+      </w:r>
+    </w:p>
+    <w:p>
+      <w:pPr>
+        <w:pStyle w:val="Heading1"/>
+      </w:pPr>
+      <w:r>
+        <w:t>附則（昭和四八年二月一日大蔵省令第七号）</w:t>
+      </w:r>
+    </w:p>
+    <w:p>
+      <w:r>
+        <w:t>この省令は、公布の日から施行する。</w:t>
+      </w:r>
+    </w:p>
+    <w:p>
+      <w:r>
+        <w:br w:type="page"/>
+      </w:r>
+    </w:p>
+    <w:p>
+      <w:pPr>
+        <w:pStyle w:val="Heading1"/>
+      </w:pPr>
+      <w:r>
+        <w:t>附則（昭和四八年三月三一日大蔵省令第一九号）</w:t>
+      </w:r>
+    </w:p>
+    <w:p>
+      <w:r>
+        <w:t>この省令は、昭和四十八年四月一日から施行する。</w:t>
+      </w:r>
+    </w:p>
+    <w:p>
+      <w:r>
+        <w:br w:type="page"/>
+      </w:r>
+    </w:p>
+    <w:p>
+      <w:pPr>
+        <w:pStyle w:val="Heading1"/>
+      </w:pPr>
+      <w:r>
+        <w:t>附則（昭和四九年一月一四日大蔵省令第二号）</w:t>
+      </w:r>
+    </w:p>
+    <w:p>
+      <w:r>
+        <w:t>この省令は、公布の日から施行する。</w:t>
+      </w:r>
+    </w:p>
+    <w:p>
+      <w:r>
+        <w:br w:type="page"/>
+      </w:r>
+    </w:p>
+    <w:p>
+      <w:pPr>
+        <w:pStyle w:val="Heading1"/>
+      </w:pPr>
+      <w:r>
+        <w:t>附則（昭和四九年三月三〇日大蔵省令第二〇号）</w:t>
+      </w:r>
+    </w:p>
+    <w:p>
+      <w:r>
+        <w:t>この省令は、昭和四十九年四月一日から施行する。</w:t>
+      </w:r>
+    </w:p>
+    <w:p>
+      <w:r>
+        <w:br w:type="page"/>
+      </w:r>
+    </w:p>
+    <w:p>
+      <w:pPr>
+        <w:pStyle w:val="Heading1"/>
+      </w:pPr>
+      <w:r>
+        <w:t>附則（昭和四九年七月一六日大蔵省令第四六号）</w:t>
+      </w:r>
+    </w:p>
+    <w:p>
+      <w:r>
+        <w:t>この省令は、公布の日から施行する。</w:t>
+      </w:r>
+    </w:p>
+    <w:p>
+      <w:r>
+        <w:br w:type="page"/>
+      </w:r>
+    </w:p>
+    <w:p>
+      <w:pPr>
+        <w:pStyle w:val="Heading1"/>
+      </w:pPr>
+      <w:r>
+        <w:t>附則（昭和五〇年三月三一日大蔵省令第一三号）</w:t>
+      </w:r>
+    </w:p>
+    <w:p>
+      <w:r>
+        <w:t>この省令は、昭和五十年四月一日から施行する。</w:t>
+      </w:r>
+    </w:p>
+    <w:p>
+      <w:r>
+        <w:br w:type="page"/>
+      </w:r>
+    </w:p>
+    <w:p>
+      <w:pPr>
+        <w:pStyle w:val="Heading1"/>
+      </w:pPr>
+      <w:r>
+        <w:t>附則（昭和五〇年一〇月二日大蔵省令第三七号）</w:t>
+      </w:r>
+    </w:p>
+    <w:p>
+      <w:r>
+        <w:t>この省令は、公布の日から施行する。</w:t>
+      </w:r>
+    </w:p>
+    <w:p>
+      <w:r>
+        <w:br w:type="page"/>
+      </w:r>
+    </w:p>
+    <w:p>
+      <w:pPr>
+        <w:pStyle w:val="Heading1"/>
+      </w:pPr>
+      <w:r>
+        <w:t>附則（昭和五三年三月三一日大蔵省令第一四号）</w:t>
       </w:r>
     </w:p>
     <w:p>
@@ -1385,7 +1120,7 @@
         <w:ind w:left="440"/>
       </w:pPr>
       <w:r>
-        <w:t>２</w:t>
+        <w:t>１</w:t>
       </w:r>
     </w:p>
     <w:p>
@@ -1393,7 +1128,7 @@
         <w:ind w:left="440"/>
       </w:pPr>
       <w:r>
-        <w:t>改正前の第五条、別表第一、別表第二及び別表第三に掲げる物品で、改正後の第五条、別表第一及び別表第二に掲げる物品に該当しないものに係る関税の免除については、昭和六十二年三月三十一日までに輸入されたものに限り、なお従前の例による。</w:t>
+        <w:t>この省令は、昭和五十三年四月一日から施行する。</w:t>
       </w:r>
     </w:p>
     <w:p>
@@ -1406,30 +1141,7 @@
         <w:pStyle w:val="Heading1"/>
       </w:pPr>
       <w:r>
-        <w:t>附　則（昭和六二年一〇月一六日大蔵省令第五六号）</w:t>
-      </w:r>
-    </w:p>
-    <w:p>
-      <w:r>
-        <w:t>この省令は、商品の名称及び分類についての統一システムに関する国際条約の実施のための関係法律の整備に関する法律の施行の日から施行する。</w:t>
-      </w:r>
-    </w:p>
-    <w:p>
-      <w:r>
-        <w:br w:type="page"/>
-      </w:r>
-    </w:p>
-    <w:p>
-      <w:pPr>
-        <w:pStyle w:val="Heading1"/>
-      </w:pPr>
-      <w:r>
-        <w:t>附　則（昭和六三年三月三一日大蔵省令第一七号）</w:t>
-      </w:r>
-    </w:p>
-    <w:p>
-      <w:r>
-        <w:t>この省令は、昭和六十三年四月一日から施行する。</w:t>
+        <w:t>附則（昭和五四年三月三一日大蔵省令第一一号）</w:t>
       </w:r>
     </w:p>
     <w:p>
@@ -1438,7 +1150,7 @@
         <w:ind w:left="440"/>
       </w:pPr>
       <w:r>
-        <w:t>２</w:t>
+        <w:t>１</w:t>
       </w:r>
     </w:p>
     <w:p>
@@ -1446,25 +1158,7 @@
         <w:ind w:left="440"/>
       </w:pPr>
       <w:r>
-        <w:t>第二条の規定による改正前の関税暫定措置法施行規則別表第二に掲げる物品で、同条の規定による改正後の関税暫定措置法施行規則別表第二に掲げる物品に該当しないものに係る関税の免除については、昭和六十三年三月三十一日までに輸入されたものに限り、なお従前の例による。</w:t>
-      </w:r>
-    </w:p>
-    <w:p>
-      <w:r>
-        <w:br w:type="page"/>
-      </w:r>
-    </w:p>
-    <w:p>
-      <w:pPr>
-        <w:pStyle w:val="Heading1"/>
-      </w:pPr>
-      <w:r>
-        <w:t>附　則（平成二年三月三一日大蔵省令第一二号）</w:t>
-      </w:r>
-    </w:p>
-    <w:p>
-      <w:r>
-        <w:t>この省令は、平成二年四月一日から施行する。</w:t>
+        <w:t>この省令は、昭和五十四年四月一日から施行する。</w:t>
       </w:r>
     </w:p>
     <w:p>
@@ -1473,6 +1167,485 @@
         <w:ind w:left="440"/>
       </w:pPr>
       <w:r>
+        <w:t>２</w:t>
+      </w:r>
+    </w:p>
+    <w:p>
+      <w:pPr>
+        <w:ind w:left="440"/>
+      </w:pPr>
+      <w:r>
+        <w:t>改正前の別表第二及び別表第三に掲げる物品で、改正後の別表第二及び別表第三に掲げる物品に該当しないものについては、昭和五十四年三月三十一日までに輸入されたものに限り、なお従前の例による。</w:t>
+      </w:r>
+    </w:p>
+    <w:p>
+      <w:r>
+        <w:br w:type="page"/>
+      </w:r>
+    </w:p>
+    <w:p>
+      <w:pPr>
+        <w:pStyle w:val="Heading1"/>
+      </w:pPr>
+      <w:r>
+        <w:t>附則（昭和五五年三月三一日大蔵省令第一三号）</w:t>
+      </w:r>
+    </w:p>
+    <w:p>
+      <w:pPr>
+        <w:pStyle w:val="Heading5"/>
+        <w:ind w:left="440"/>
+      </w:pPr>
+      <w:r>
+        <w:t>１</w:t>
+      </w:r>
+    </w:p>
+    <w:p>
+      <w:pPr>
+        <w:ind w:left="440"/>
+      </w:pPr>
+      <w:r>
+        <w:t>この省令は、昭和五十五年四月一日から施行する。</w:t>
+      </w:r>
+    </w:p>
+    <w:p>
+      <w:pPr>
+        <w:pStyle w:val="Heading5"/>
+        <w:ind w:left="440"/>
+      </w:pPr>
+      <w:r>
+        <w:t>２</w:t>
+      </w:r>
+    </w:p>
+    <w:p>
+      <w:pPr>
+        <w:ind w:left="440"/>
+      </w:pPr>
+      <w:r>
+        <w:t>改正前の別表第二に掲げる物品で、改正後の別表第二に掲げる物品に該当しないもの及び改正前の別表第四に掲げる物品に係る関税の免除については、昭和五十五年三月三十一日までに輸入されたものに限り、なお従前の例による。</w:t>
+      </w:r>
+    </w:p>
+    <w:p>
+      <w:r>
+        <w:br w:type="page"/>
+      </w:r>
+    </w:p>
+    <w:p>
+      <w:pPr>
+        <w:pStyle w:val="Heading1"/>
+      </w:pPr>
+      <w:r>
+        <w:t>附則（昭和五五年一〇月二一日大蔵省令第四二号）</w:t>
+      </w:r>
+    </w:p>
+    <w:p>
+      <w:r>
+        <w:t>この省令は、関税及び貿易に関する一般協定第七条の実施に関する協定が日本国について効力を生ずる日（昭和五十六年一月一日）から施行する。</w:t>
+        <w:br/>
+        <w:t>ただし、第一条中関税定率法施行規則第十三条の改正規定並びに第三条中関税暫定措置法施行規則第九条の改正規定及び同令別表第五を同令別表第四とする改正規定は、公布の日から施行する。</w:t>
+      </w:r>
+    </w:p>
+    <w:p>
+      <w:r>
+        <w:br w:type="page"/>
+      </w:r>
+    </w:p>
+    <w:p>
+      <w:pPr>
+        <w:pStyle w:val="Heading1"/>
+      </w:pPr>
+      <w:r>
+        <w:t>附則（昭和五六年三月三一日大蔵省令第一〇号）</w:t>
+      </w:r>
+    </w:p>
+    <w:p>
+      <w:pPr>
+        <w:pStyle w:val="Heading5"/>
+        <w:ind w:left="440"/>
+      </w:pPr>
+      <w:r>
+        <w:t>１</w:t>
+      </w:r>
+    </w:p>
+    <w:p>
+      <w:pPr>
+        <w:ind w:left="440"/>
+      </w:pPr>
+      <w:r>
+        <w:t>この省令は、昭和五十六年四月一日から施行する。</w:t>
+      </w:r>
+    </w:p>
+    <w:p>
+      <w:pPr>
+        <w:pStyle w:val="Heading5"/>
+        <w:ind w:left="440"/>
+      </w:pPr>
+      <w:r>
+        <w:t>２</w:t>
+      </w:r>
+    </w:p>
+    <w:p>
+      <w:pPr>
+        <w:ind w:left="440"/>
+      </w:pPr>
+      <w:r>
+        <w:t>改正前の別表第一、別表第二及び別表第三に掲げる物品で、改正後の別表第一、別表第二及び別表第三に掲げる物品に該当しないものに係る関税の免除については、昭和五十六年三月三十一日までに輸入されたものに限り、なお従前の例による。</w:t>
+      </w:r>
+    </w:p>
+    <w:p>
+      <w:r>
+        <w:br w:type="page"/>
+      </w:r>
+    </w:p>
+    <w:p>
+      <w:pPr>
+        <w:pStyle w:val="Heading1"/>
+      </w:pPr>
+      <w:r>
+        <w:t>附則（昭和五八年三月三一日大蔵省令第二二号）</w:t>
+      </w:r>
+    </w:p>
+    <w:p>
+      <w:r>
+        <w:t>この省令は、昭和五十八年四月一日から施行する。</w:t>
+      </w:r>
+    </w:p>
+    <w:p>
+      <w:r>
+        <w:br w:type="page"/>
+      </w:r>
+    </w:p>
+    <w:p>
+      <w:pPr>
+        <w:pStyle w:val="Heading1"/>
+      </w:pPr>
+      <w:r>
+        <w:t>附則（昭和五九年三月三一日大蔵省令第一二号）</w:t>
+      </w:r>
+    </w:p>
+    <w:p>
+      <w:pPr>
+        <w:pStyle w:val="Heading5"/>
+        <w:ind w:left="440"/>
+      </w:pPr>
+      <w:r>
+        <w:t>１</w:t>
+      </w:r>
+    </w:p>
+    <w:p>
+      <w:pPr>
+        <w:ind w:left="440"/>
+      </w:pPr>
+      <w:r>
+        <w:t>この省令は、昭和五十九年四月一日から施行する。</w:t>
+      </w:r>
+    </w:p>
+    <w:p>
+      <w:pPr>
+        <w:pStyle w:val="Heading5"/>
+        <w:ind w:left="440"/>
+      </w:pPr>
+      <w:r>
+        <w:t>２</w:t>
+      </w:r>
+    </w:p>
+    <w:p>
+      <w:pPr>
+        <w:ind w:left="440"/>
+      </w:pPr>
+      <w:r>
+        <w:t>改正前の第五条に掲げる物品で、改正後の第五条に掲げる物品に該当しないものに係る関税の免除については、昭和五十九年三月三十一日までに輸入されたものに限り、なお従前の例による。</w:t>
+      </w:r>
+    </w:p>
+    <w:p>
+      <w:r>
+        <w:br w:type="page"/>
+      </w:r>
+    </w:p>
+    <w:p>
+      <w:pPr>
+        <w:pStyle w:val="Heading1"/>
+      </w:pPr>
+      <w:r>
+        <w:t>附則（昭和六〇年三月三〇日大蔵省令第一七号）</w:t>
+      </w:r>
+    </w:p>
+    <w:p>
+      <w:pPr>
+        <w:pStyle w:val="Heading5"/>
+        <w:ind w:left="440"/>
+      </w:pPr>
+      <w:r>
+        <w:t>１</w:t>
+      </w:r>
+    </w:p>
+    <w:p>
+      <w:pPr>
+        <w:ind w:left="440"/>
+      </w:pPr>
+      <w:r>
+        <w:t>この省令は、昭和六十年四月一日から施行する。</w:t>
+      </w:r>
+    </w:p>
+    <w:p>
+      <w:pPr>
+        <w:pStyle w:val="Heading5"/>
+        <w:ind w:left="440"/>
+      </w:pPr>
+      <w:r>
+        <w:t>２</w:t>
+      </w:r>
+    </w:p>
+    <w:p>
+      <w:pPr>
+        <w:ind w:left="440"/>
+      </w:pPr>
+      <w:r>
+        <w:t>改正前の別表第二に掲げる物品で、改正後の別表第二に掲げる物品に該当しないものに係る関税の免除については、昭和六十年三月三十一日までに輸入されたものに限り、なお従前の例による。</w:t>
+      </w:r>
+    </w:p>
+    <w:p>
+      <w:r>
+        <w:br w:type="page"/>
+      </w:r>
+    </w:p>
+    <w:p>
+      <w:pPr>
+        <w:pStyle w:val="Heading1"/>
+      </w:pPr>
+      <w:r>
+        <w:t>附則（昭和六〇年一二月二六日大蔵省令第六一号）</w:t>
+      </w:r>
+    </w:p>
+    <w:p>
+      <w:pPr>
+        <w:pStyle w:val="Heading5"/>
+        <w:ind w:left="440"/>
+      </w:pPr>
+      <w:r>
+        <w:t>１</w:t>
+      </w:r>
+    </w:p>
+    <w:p>
+      <w:pPr>
+        <w:ind w:left="440"/>
+      </w:pPr>
+      <w:r>
+        <w:t>この省令は、昭和六十一年一月一日から施行する。</w:t>
+      </w:r>
+    </w:p>
+    <w:p>
+      <w:pPr>
+        <w:pStyle w:val="Heading5"/>
+        <w:ind w:left="440"/>
+      </w:pPr>
+      <w:r>
+        <w:t>２</w:t>
+      </w:r>
+    </w:p>
+    <w:p>
+      <w:pPr>
+        <w:ind w:left="440"/>
+      </w:pPr>
+      <w:r>
+        <w:t>改正前の第二条に掲げる物品で、改正後の第二条に掲げる物品に該当しないものに係る関税の免除については、昭和六十年十二月三十一日までに輸入されたものに限り、なお従前の例による。</w:t>
+      </w:r>
+    </w:p>
+    <w:p>
+      <w:r>
+        <w:br w:type="page"/>
+      </w:r>
+    </w:p>
+    <w:p>
+      <w:pPr>
+        <w:pStyle w:val="Heading1"/>
+      </w:pPr>
+      <w:r>
+        <w:t>附則（昭和六一年三月三一日大蔵省令第一三号）</w:t>
+      </w:r>
+    </w:p>
+    <w:p>
+      <w:pPr>
+        <w:pStyle w:val="Heading5"/>
+        <w:ind w:left="440"/>
+      </w:pPr>
+      <w:r>
+        <w:t>１</w:t>
+      </w:r>
+    </w:p>
+    <w:p>
+      <w:pPr>
+        <w:ind w:left="440"/>
+      </w:pPr>
+      <w:r>
+        <w:t>この省令は、昭和六十一年四月一日から施行する。</w:t>
+      </w:r>
+    </w:p>
+    <w:p>
+      <w:pPr>
+        <w:pStyle w:val="Heading5"/>
+        <w:ind w:left="440"/>
+      </w:pPr>
+      <w:r>
+        <w:t>２</w:t>
+      </w:r>
+    </w:p>
+    <w:p>
+      <w:pPr>
+        <w:ind w:left="440"/>
+      </w:pPr>
+      <w:r>
+        <w:t>改正前の第五条、別表第一及び別表第二に掲げる物品で、改正後の第五条、別表第一及び別表第二に掲げる物品に該当しないものに係る関税の免除については、昭和六十一年三月三十一日までに輸入されたものに限り、なお従前の例による。</w:t>
+      </w:r>
+    </w:p>
+    <w:p>
+      <w:r>
+        <w:br w:type="page"/>
+      </w:r>
+    </w:p>
+    <w:p>
+      <w:pPr>
+        <w:pStyle w:val="Heading1"/>
+      </w:pPr>
+      <w:r>
+        <w:t>附則（昭和六二年三月三一日大蔵省令第一六号）</w:t>
+      </w:r>
+    </w:p>
+    <w:p>
+      <w:pPr>
+        <w:pStyle w:val="Heading5"/>
+        <w:ind w:left="440"/>
+      </w:pPr>
+      <w:r>
+        <w:t>１</w:t>
+      </w:r>
+    </w:p>
+    <w:p>
+      <w:pPr>
+        <w:ind w:left="440"/>
+      </w:pPr>
+      <w:r>
+        <w:t>この省令は、昭和六十二年四月一日から施行する。</w:t>
+      </w:r>
+    </w:p>
+    <w:p>
+      <w:pPr>
+        <w:pStyle w:val="Heading5"/>
+        <w:ind w:left="440"/>
+      </w:pPr>
+      <w:r>
+        <w:t>２</w:t>
+      </w:r>
+    </w:p>
+    <w:p>
+      <w:pPr>
+        <w:ind w:left="440"/>
+      </w:pPr>
+      <w:r>
+        <w:t>改正前の第五条、別表第一、別表第二及び別表第三に掲げる物品で、改正後の第五条、別表第一及び別表第二に掲げる物品に該当しないものに係る関税の免除については、昭和六十二年三月三十一日までに輸入されたものに限り、なお従前の例による。</w:t>
+      </w:r>
+    </w:p>
+    <w:p>
+      <w:r>
+        <w:br w:type="page"/>
+      </w:r>
+    </w:p>
+    <w:p>
+      <w:pPr>
+        <w:pStyle w:val="Heading1"/>
+      </w:pPr>
+      <w:r>
+        <w:t>附則（昭和六二年一〇月一六日大蔵省令第五六号）</w:t>
+      </w:r>
+    </w:p>
+    <w:p>
+      <w:r>
+        <w:t>この省令は、商品の名称及び分類についての統一システムに関する国際条約の実施のための関係法律の整備に関する法律の施行の日から施行する。</w:t>
+      </w:r>
+    </w:p>
+    <w:p>
+      <w:r>
+        <w:br w:type="page"/>
+      </w:r>
+    </w:p>
+    <w:p>
+      <w:pPr>
+        <w:pStyle w:val="Heading1"/>
+      </w:pPr>
+      <w:r>
+        <w:t>附則（昭和六三年三月三一日大蔵省令第一七号）</w:t>
+      </w:r>
+    </w:p>
+    <w:p>
+      <w:pPr>
+        <w:pStyle w:val="Heading5"/>
+        <w:ind w:left="440"/>
+      </w:pPr>
+      <w:r>
+        <w:t>１</w:t>
+      </w:r>
+    </w:p>
+    <w:p>
+      <w:pPr>
+        <w:ind w:left="440"/>
+      </w:pPr>
+      <w:r>
+        <w:t>この省令は、昭和六十三年四月一日から施行する。</w:t>
+      </w:r>
+    </w:p>
+    <w:p>
+      <w:pPr>
+        <w:pStyle w:val="Heading5"/>
+        <w:ind w:left="440"/>
+      </w:pPr>
+      <w:r>
+        <w:t>２</w:t>
+      </w:r>
+    </w:p>
+    <w:p>
+      <w:pPr>
+        <w:ind w:left="440"/>
+      </w:pPr>
+      <w:r>
+        <w:t>第二条の規定による改正前の関税暫定措置法施行規則別表第二に掲げる物品で、同条の規定による改正後の関税暫定措置法施行規則別表第二に掲げる物品に該当しないものに係る関税の免除については、昭和六十三年三月三十一日までに輸入されたものに限り、なお従前の例による。</w:t>
+      </w:r>
+    </w:p>
+    <w:p>
+      <w:r>
+        <w:br w:type="page"/>
+      </w:r>
+    </w:p>
+    <w:p>
+      <w:pPr>
+        <w:pStyle w:val="Heading1"/>
+      </w:pPr>
+      <w:r>
+        <w:t>附則（平成二年三月三一日大蔵省令第一二号）</w:t>
+      </w:r>
+    </w:p>
+    <w:p>
+      <w:pPr>
+        <w:pStyle w:val="Heading5"/>
+        <w:ind w:left="440"/>
+      </w:pPr>
+      <w:r>
+        <w:t>１</w:t>
+      </w:r>
+    </w:p>
+    <w:p>
+      <w:pPr>
+        <w:ind w:left="440"/>
+      </w:pPr>
+      <w:r>
+        <w:t>この省令は、平成二年四月一日から施行する。</w:t>
+      </w:r>
+    </w:p>
+    <w:p>
+      <w:pPr>
+        <w:pStyle w:val="Heading5"/>
+        <w:ind w:left="440"/>
+      </w:pPr>
+      <w:r>
         <w:t>３</w:t>
       </w:r>
     </w:p>
@@ -1494,12 +1667,14 @@
         <w:pStyle w:val="Heading1"/>
       </w:pPr>
       <w:r>
-        <w:t>附　則（平成三年三月三〇日大蔵省令第一四号）</w:t>
+        <w:t>附則（平成三年三月三〇日大蔵省令第一四号）</w:t>
       </w:r>
     </w:p>
     <w:p>
       <w:r>
         <w:t>この省令は、平成三年四月一日から施行する。</w:t>
+        <w:br/>
+        <w:t>ただし、別表第〇三・〇五項、第二二・〇六項及び第三五・〇二項の改正規定は、平成四年一月一日から施行する。</w:t>
       </w:r>
     </w:p>
     <w:p>
@@ -1512,7 +1687,7 @@
         <w:pStyle w:val="Heading1"/>
       </w:pPr>
       <w:r>
-        <w:t>附　則（平成五年三月三一日大蔵省令第四三号）</w:t>
+        <w:t>附則（平成五年三月三一日大蔵省令第四三号）</w:t>
       </w:r>
     </w:p>
     <w:p>
@@ -1530,7 +1705,7 @@
         <w:pStyle w:val="Heading1"/>
       </w:pPr>
       <w:r>
-        <w:t>附　則（平成五年一〇月一五日大蔵省令第九四号）</w:t>
+        <w:t>附則（平成五年一〇月一五日大蔵省令第九四号）</w:t>
       </w:r>
     </w:p>
     <w:p>
@@ -1548,7 +1723,7 @@
         <w:pStyle w:val="Heading1"/>
       </w:pPr>
       <w:r>
-        <w:t>附　則（平成七年三月三一日大蔵省令第二八号）</w:t>
+        <w:t>附則（平成七年三月三一日大蔵省令第二八号）</w:t>
       </w:r>
     </w:p>
     <w:p>
@@ -1566,7 +1741,7 @@
         <w:pStyle w:val="Heading1"/>
       </w:pPr>
       <w:r>
-        <w:t>附　則（平成七年一二月二七日大蔵省令第八九号）</w:t>
+        <w:t>附則（平成七年一二月二七日大蔵省令第八九号）</w:t>
       </w:r>
     </w:p>
     <w:p>
@@ -1584,10 +1759,22 @@
         <w:pStyle w:val="Heading1"/>
       </w:pPr>
       <w:r>
-        <w:t>附　則（平成八年三月三一日大蔵省令第二四号）</w:t>
-      </w:r>
-    </w:p>
-    <w:p>
+        <w:t>附則（平成八年三月三一日大蔵省令第二四号）</w:t>
+      </w:r>
+    </w:p>
+    <w:p>
+      <w:pPr>
+        <w:pStyle w:val="Heading5"/>
+        <w:ind w:left="440"/>
+      </w:pPr>
+      <w:r>
+        <w:t>１</w:t>
+      </w:r>
+    </w:p>
+    <w:p>
+      <w:pPr>
+        <w:ind w:left="440"/>
+      </w:pPr>
       <w:r>
         <w:t>この省令は、平成八年四月一日から施行する。</w:t>
       </w:r>
@@ -1602,7 +1789,7 @@
         <w:pStyle w:val="Heading1"/>
       </w:pPr>
       <w:r>
-        <w:t>附　則（平成八年九月三〇日大蔵省令第五六号）</w:t>
+        <w:t>附則（平成八年九月三〇日大蔵省令第五六号）</w:t>
       </w:r>
     </w:p>
     <w:p>
@@ -1620,7 +1807,7 @@
         <w:pStyle w:val="Heading1"/>
       </w:pPr>
       <w:r>
-        <w:t>附　則（平成九年三月三一日大蔵省令第三四号）</w:t>
+        <w:t>附則（平成九年三月三一日大蔵省令第三四号）</w:t>
       </w:r>
     </w:p>
     <w:p>
@@ -1638,7 +1825,7 @@
         <w:pStyle w:val="Heading1"/>
       </w:pPr>
       <w:r>
-        <w:t>附　則（平成一一年三月三一日大蔵省令第四八号）</w:t>
+        <w:t>附則（平成一一年三月三一日大蔵省令第四八号）</w:t>
       </w:r>
     </w:p>
     <w:p>
@@ -1656,7 +1843,7 @@
         <w:pStyle w:val="Heading1"/>
       </w:pPr>
       <w:r>
-        <w:t>附　則（平成一二年七月一二日大蔵省令第六五号）</w:t>
+        <w:t>附則（平成一二年七月一二日大蔵省令第六五号）</w:t>
       </w:r>
     </w:p>
     <w:p>
@@ -1674,10 +1861,22 @@
         <w:pStyle w:val="Heading1"/>
       </w:pPr>
       <w:r>
-        <w:t>附　則（平成一二年八月二一日大蔵省令第六九号）</w:t>
-      </w:r>
-    </w:p>
-    <w:p>
+        <w:t>附則（平成一二年八月二一日大蔵省令第六九号）</w:t>
+      </w:r>
+    </w:p>
+    <w:p>
+      <w:pPr>
+        <w:pStyle w:val="Heading5"/>
+        <w:ind w:left="440"/>
+      </w:pPr>
+      <w:r>
+        <w:t>１</w:t>
+      </w:r>
+    </w:p>
+    <w:p>
+      <w:pPr>
+        <w:ind w:left="440"/>
+      </w:pPr>
       <w:r>
         <w:t>この省令は、平成十三年一月六日から施行する。</w:t>
       </w:r>
@@ -1692,7 +1891,7 @@
         <w:pStyle w:val="Heading1"/>
       </w:pPr>
       <w:r>
-        <w:t>附　則（平成一三年三月三一日財務省令第三九号）</w:t>
+        <w:t>附則（平成一三年三月三一日財務省令第三九号）</w:t>
       </w:r>
     </w:p>
     <w:p>
@@ -1710,7 +1909,7 @@
         <w:pStyle w:val="Heading1"/>
       </w:pPr>
       <w:r>
-        <w:t>附　則（平成一三年一二月五日財務省令第六三号）</w:t>
+        <w:t>附則（平成一三年一二月五日財務省令第六三号）</w:t>
       </w:r>
     </w:p>
     <w:p>
@@ -1728,7 +1927,7 @@
         <w:pStyle w:val="Heading1"/>
       </w:pPr>
       <w:r>
-        <w:t>附　則（平成一四年三月三一日財務省令第二九号）</w:t>
+        <w:t>附則（平成一四年三月三一日財務省令第二九号）</w:t>
       </w:r>
     </w:p>
     <w:p>
@@ -1746,7 +1945,7 @@
         <w:pStyle w:val="Heading1"/>
       </w:pPr>
       <w:r>
-        <w:t>附　則（平成一五年三月三一日財務省令第四三号）</w:t>
+        <w:t>附則（平成一五年三月三一日財務省令第四三号）</w:t>
       </w:r>
     </w:p>
     <w:p>
@@ -1764,7 +1963,7 @@
         <w:pStyle w:val="Heading1"/>
       </w:pPr>
       <w:r>
-        <w:t>附　則（平成一五年九月三〇日財務省令第九九号）</w:t>
+        <w:t>附則（平成一五年九月三〇日財務省令第九九号）</w:t>
       </w:r>
     </w:p>
     <w:p>
@@ -1782,7 +1981,7 @@
         <w:pStyle w:val="Heading1"/>
       </w:pPr>
       <w:r>
-        <w:t>附　則（平成一八年三月三一日財務省令第三二号）</w:t>
+        <w:t>附則（平成一八年三月三一日財務省令第三二号）</w:t>
       </w:r>
     </w:p>
     <w:p>
@@ -1800,7 +1999,7 @@
         <w:pStyle w:val="Heading1"/>
       </w:pPr>
       <w:r>
-        <w:t>附　則（平成一八年一一月一日財務省令第六九号）</w:t>
+        <w:t>附則（平成一八年一一月一日財務省令第六九号）</w:t>
       </w:r>
     </w:p>
     <w:p>
@@ -1818,7 +2017,7 @@
         <w:pStyle w:val="Heading1"/>
       </w:pPr>
       <w:r>
-        <w:t>附　則（平成一九年三月三一日財務省令第二八号）</w:t>
+        <w:t>附則（平成一九年三月三一日財務省令第二八号）</w:t>
       </w:r>
     </w:p>
     <w:p>
@@ -1836,7 +2035,7 @@
         <w:pStyle w:val="Heading1"/>
       </w:pPr>
       <w:r>
-        <w:t>附　則（平成二一年三月三一日財務省令第二五号）</w:t>
+        <w:t>附則（平成二一年三月三一日財務省令第二五号）</w:t>
       </w:r>
     </w:p>
     <w:p>
@@ -1854,7 +2053,7 @@
         <w:pStyle w:val="Heading1"/>
       </w:pPr>
       <w:r>
-        <w:t>附　則（平成二三年三月三一日財務省令第一二号）</w:t>
+        <w:t>附則（平成二三年三月三一日財務省令第一二号）</w:t>
       </w:r>
     </w:p>
     <w:p>
@@ -1872,7 +2071,7 @@
         <w:pStyle w:val="Heading1"/>
       </w:pPr>
       <w:r>
-        <w:t>附　則（平成二三年一一月三〇日財務省令第八三号）</w:t>
+        <w:t>附則（平成二三年一一月三〇日財務省令第八三号）</w:t>
       </w:r>
     </w:p>
     <w:p>
@@ -1890,7 +2089,7 @@
         <w:pStyle w:val="Heading1"/>
       </w:pPr>
       <w:r>
-        <w:t>附　則（平成二四年三月三一日財務省令第三五号）</w:t>
+        <w:t>附則（平成二四年三月三一日財務省令第三五号）</w:t>
       </w:r>
     </w:p>
     <w:p>
@@ -1908,7 +2107,7 @@
         <w:pStyle w:val="Heading1"/>
       </w:pPr>
       <w:r>
-        <w:t>附　則（平成二六年一二月一二日財務省令第九三号）</w:t>
+        <w:t>附則（平成二六年一二月一二日財務省令第九三号）</w:t>
       </w:r>
     </w:p>
     <w:p>
@@ -1926,7 +2125,7 @@
         <w:pStyle w:val="Heading1"/>
       </w:pPr>
       <w:r>
-        <w:t>附　則（平成二七年三月三一日財務省令第四二号）</w:t>
+        <w:t>附則（平成二七年三月三一日財務省令第四二号）</w:t>
       </w:r>
     </w:p>
     <w:p>
@@ -1944,12 +2143,14 @@
         <w:pStyle w:val="Heading1"/>
       </w:pPr>
       <w:r>
-        <w:t>附　則（平成二八年三月三一日財務省令第三一号）</w:t>
+        <w:t>附則（平成二八年三月三一日財務省令第三一号）</w:t>
       </w:r>
     </w:p>
     <w:p>
       <w:r>
         <w:t>この省令は、平成二十八年四月一日から施行する。</w:t>
+        <w:br/>
+        <w:t>ただし、第三条中関税暫定措置法施行規則別表の改正規定は、平成二十九年一月一日から施行する。</w:t>
       </w:r>
     </w:p>
     <w:p>
@@ -1962,7 +2163,7 @@
         <w:pStyle w:val="Heading1"/>
       </w:pPr>
       <w:r>
-        <w:t>附　則（平成二八年六月一七日財務省令第五五号）</w:t>
+        <w:t>附則（平成二八年六月一七日財務省令第五五号）</w:t>
       </w:r>
     </w:p>
     <w:p>
@@ -1980,7 +2181,7 @@
         <w:pStyle w:val="Heading1"/>
       </w:pPr>
       <w:r>
-        <w:t>附　則（平成二九年一月二五日財務省令第一号）</w:t>
+        <w:t>附則（平成二九年一月二五日財務省令第一号）</w:t>
       </w:r>
     </w:p>
     <w:p>
@@ -1998,7 +2199,7 @@
         <w:pStyle w:val="Heading1"/>
       </w:pPr>
       <w:r>
-        <w:t>附　則（平成二九年三月三一日財務省令第三五号）</w:t>
+        <w:t>附則（平成二九年三月三一日財務省令第三五号）</w:t>
       </w:r>
     </w:p>
     <w:p>
@@ -2016,10 +2217,22 @@
         <w:pStyle w:val="Heading1"/>
       </w:pPr>
       <w:r>
-        <w:t>附　則（平成三〇年三月三〇日財務省令第九号）</w:t>
-      </w:r>
-    </w:p>
-    <w:p>
+        <w:t>附則（平成三〇年三月三〇日財務省令第九号）</w:t>
+      </w:r>
+    </w:p>
+    <w:p>
+      <w:pPr>
+        <w:pStyle w:val="Heading5"/>
+        <w:ind w:left="440"/>
+      </w:pPr>
+      <w:r>
+        <w:t>１</w:t>
+      </w:r>
+    </w:p>
+    <w:p>
+      <w:pPr>
+        <w:ind w:left="440"/>
+      </w:pPr>
       <w:r>
         <w:t>この省令は、平成三十年四月一日から施行する。</w:t>
       </w:r>
@@ -2034,12 +2247,14 @@
         <w:pStyle w:val="Heading1"/>
       </w:pPr>
       <w:r>
-        <w:t>附　則（平成三〇年七月一一日財務省令第五三号）</w:t>
+        <w:t>附則（平成三〇年七月一一日財務省令第五三号）</w:t>
       </w:r>
     </w:p>
     <w:p>
       <w:r>
         <w:t>この省令は、環太平洋パートナーシップに関する包括的及び先進的な協定が日本国について効力を生ずる日から施行する。</w:t>
+        <w:br/>
+        <w:t>ただし、本則中第三条の改正規定及び附則の改正規定は、公布の日から施行する。</w:t>
       </w:r>
     </w:p>
     <w:p>
@@ -2052,10 +2267,22 @@
         <w:pStyle w:val="Heading1"/>
       </w:pPr>
       <w:r>
-        <w:t>附　則（令和元年六月二四日財務省令第八号）</w:t>
-      </w:r>
-    </w:p>
-    <w:p>
+        <w:t>附則（令和元年六月二四日財務省令第八号）</w:t>
+      </w:r>
+    </w:p>
+    <w:p>
+      <w:pPr>
+        <w:pStyle w:val="Heading5"/>
+        <w:ind w:left="440"/>
+      </w:pPr>
+      <w:r>
+        <w:t>１</w:t>
+      </w:r>
+    </w:p>
+    <w:p>
+      <w:pPr>
+        <w:ind w:left="440"/>
+      </w:pPr>
       <w:r>
         <w:t>この省令は、令和元年七月一日から施行する。</w:t>
       </w:r>
@@ -2097,7 +2324,7 @@
     </w:pPr>
     <w:r>
       <w:tab/>
-      <w:t>WeGov v0.1 - FTS141</w:t>
+      <w:t>WeGov v0.2 - FTS141</w:t>
     </w:r>
   </w:p>
 </w:ftr>
